--- a/soft_skills/Voordelen van teamwork.docx
+++ b/soft_skills/Voordelen van teamwork.docx
@@ -9,6 +9,9 @@
           <w:bCs/>
         </w:rPr>
       </w:pPr>
+      <w:r>
+        <w:t xml:space="preserve">  </w:t>
+      </w:r>
       <w:r>
         <w:t xml:space="preserve"> </w:t>
       </w:r>
@@ -68,10 +71,10 @@
         <w:t>‘Nieuwe’ ideeën bestaan niet. We bouwen voort op al bestaande ideeën, we putten uit een bron met al onze individuele en collectieve ervaringen. Met meer mensen hebben we toegang tot meer ideeën en dus een statistisch hogere kans om hier iets bruikbaars uit te produceren</w:t>
       </w:r>
       <w:r>
-        <w:t>. En hoe minder een idee eerder toegepast is, hoe creatiever het is, teamwork leidt dus tot meer creatie / creativiteit</w:t>
-      </w:r>
-      <w:r>
         <w:t xml:space="preserve">. </w:t>
+      </w:r>
+      <w:r>
+        <w:t xml:space="preserve"> </w:t>
       </w:r>
     </w:p>
     <w:p>
@@ -189,6 +192,7 @@
         </w:numPr>
       </w:pPr>
       <w:r>
+        <w:lastRenderedPageBreak/>
         <w:t xml:space="preserve">Wanneer we veilig voelen in ons team, </w:t>
       </w:r>
       <w:r>
@@ -261,11 +265,7 @@
         </w:numPr>
       </w:pPr>
       <w:r>
-        <w:t xml:space="preserve">Onze voor – voor – voor – voor ouders zijn al 52 miljoen jaar lang sociale dieren. Fundamenteel inzicht. ALLE technologische en culturele ontwikkeling ooit heeft in </w:t>
-      </w:r>
-      <w:r>
-        <w:lastRenderedPageBreak/>
-        <w:t xml:space="preserve">groepsverband plaatsgevonden. Om te onthouden wanneer je de neiging hebt om iets alleen te doen </w:t>
+        <w:t xml:space="preserve">Onze voor – voor – voor – voor ouders zijn al 52 miljoen jaar lang sociale dieren. Fundamenteel inzicht. ALLE technologische en culturele ontwikkeling ooit heeft in groepsverband plaatsgevonden. Om te onthouden wanneer je de neiging hebt om iets alleen te doen </w:t>
       </w:r>
       <w:r>
         <w:rPr>
@@ -546,6 +546,7 @@
     <w:lsdException w:name="HTML Sample" w:semiHidden="1" w:unhideWhenUsed="1"/>
     <w:lsdException w:name="HTML Typewriter" w:semiHidden="1" w:unhideWhenUsed="1"/>
     <w:lsdException w:name="HTML Variable" w:semiHidden="1" w:unhideWhenUsed="1"/>
+    <w:lsdException w:name="Normal Table" w:semiHidden="1" w:unhideWhenUsed="1"/>
     <w:lsdException w:name="annotation subject" w:semiHidden="1" w:unhideWhenUsed="1"/>
     <w:lsdException w:name="No List" w:semiHidden="1" w:unhideWhenUsed="1"/>
     <w:lsdException w:name="Outline List 1" w:semiHidden="1" w:unhideWhenUsed="1"/>
@@ -592,8 +593,10 @@
     <w:lsdException w:name="Table Subtle 2" w:semiHidden="1" w:unhideWhenUsed="1"/>
     <w:lsdException w:name="Table Web 1" w:semiHidden="1" w:unhideWhenUsed="1"/>
     <w:lsdException w:name="Table Web 2" w:semiHidden="1" w:unhideWhenUsed="1"/>
+    <w:lsdException w:name="Table Web 3" w:semiHidden="1" w:unhideWhenUsed="1"/>
     <w:lsdException w:name="Balloon Text" w:semiHidden="1" w:unhideWhenUsed="1"/>
     <w:lsdException w:name="Table Grid" w:uiPriority="39"/>
+    <w:lsdException w:name="Table Theme" w:semiHidden="1" w:unhideWhenUsed="1"/>
     <w:lsdException w:name="Placeholder Text" w:semiHidden="1"/>
     <w:lsdException w:name="No Spacing" w:uiPriority="1" w:qFormat="1"/>
     <w:lsdException w:name="Light Shading" w:uiPriority="60"/>
